--- a/project-2/предложение за коледна реформа.docx
+++ b/project-2/предложение за коледна реформа.docx
@@ -98,33 +98,11 @@
                 <w:rFonts w:ascii="Calibri" w:eastAsia="Calibri" w:hAnsi="Calibri" w:cs="Calibri"/>
               </w:rPr>
             </w:pPr>
-            <w:proofErr w:type="spellStart"/>
-            <w:r>
-              <w:rPr>
-                <w:rFonts w:ascii="Calibri" w:eastAsia="Calibri" w:hAnsi="Calibri" w:cs="Calibri"/>
-              </w:rPr>
-              <w:t>Уважаеми</w:t>
-            </w:r>
-            <w:proofErr w:type="spellEnd"/>
-            <w:r>
-              <w:rPr>
-                <w:rFonts w:ascii="Calibri" w:eastAsia="Calibri" w:hAnsi="Calibri" w:cs="Calibri"/>
-              </w:rPr>
-              <w:t xml:space="preserve"> г-н </w:t>
-            </w:r>
-            <w:proofErr w:type="spellStart"/>
-            <w:r>
-              <w:rPr>
-                <w:rFonts w:ascii="Calibri" w:eastAsia="Calibri" w:hAnsi="Calibri" w:cs="Calibri"/>
-              </w:rPr>
-              <w:t>Мраз</w:t>
-            </w:r>
-            <w:proofErr w:type="spellEnd"/>
-            <w:r>
-              <w:rPr>
-                <w:rFonts w:ascii="Calibri" w:eastAsia="Calibri" w:hAnsi="Calibri" w:cs="Calibri"/>
-              </w:rPr>
-              <w:t>,</w:t>
+            <w:r>
+              <w:rPr>
+                <w:rFonts w:ascii="Calibri" w:eastAsia="Calibri" w:hAnsi="Calibri" w:cs="Calibri"/>
+              </w:rPr>
+              <w:t>Уважаеми г-н Мраз,</w:t>
             </w:r>
           </w:p>
           <w:p>
@@ -185,7 +163,6 @@
               </w:rPr>
               <w:t xml:space="preserve">. Планът е следния: правим Ви изключително популярен във всички социални мрежи, всеки притежаващ </w:t>
             </w:r>
-            <w:proofErr w:type="spellStart"/>
             <w:r>
               <w:rPr>
                 <w:rFonts w:ascii="Calibri" w:eastAsia="Calibri" w:hAnsi="Calibri" w:cs="Calibri"/>
@@ -193,7 +170,6 @@
               </w:rPr>
               <w:t>TikTo</w:t>
             </w:r>
-            <w:proofErr w:type="spellEnd"/>
             <w:r>
               <w:rPr>
                 <w:rFonts w:ascii="Calibri" w:eastAsia="Calibri" w:hAnsi="Calibri" w:cs="Calibri"/>
@@ -320,7 +296,6 @@
               </w:rPr>
               <w:t>Х</w:t>
             </w:r>
-            <w:proofErr w:type="spellStart"/>
             <w:r>
               <w:rPr>
                 <w:rFonts w:ascii="Calibri" w:eastAsia="Calibri" w:hAnsi="Calibri" w:cs="Calibri"/>
@@ -328,7 +303,6 @@
               </w:rPr>
               <w:t>иполенд</w:t>
             </w:r>
-            <w:proofErr w:type="spellEnd"/>
             <w:r>
               <w:rPr>
                 <w:rFonts w:ascii="Calibri" w:eastAsia="Calibri" w:hAnsi="Calibri" w:cs="Calibri"/>
@@ -336,7 +310,6 @@
               </w:rPr>
               <w:t xml:space="preserve">, </w:t>
             </w:r>
-            <w:proofErr w:type="spellStart"/>
             <w:r>
               <w:rPr>
                 <w:rFonts w:ascii="Calibri" w:eastAsia="Calibri" w:hAnsi="Calibri" w:cs="Calibri"/>
@@ -349,15 +322,7 @@
                 <w:rFonts w:ascii="Calibri" w:eastAsia="Calibri" w:hAnsi="Calibri" w:cs="Calibri"/>
                 <w:lang w:val="bg-BG"/>
               </w:rPr>
-              <w:t>омсед</w:t>
-            </w:r>
-            <w:proofErr w:type="spellEnd"/>
-            <w:r>
-              <w:rPr>
-                <w:rFonts w:ascii="Calibri" w:eastAsia="Calibri" w:hAnsi="Calibri" w:cs="Calibri"/>
-                <w:lang w:val="bg-BG"/>
-              </w:rPr>
-              <w:t xml:space="preserve"> и други подобни, би ни било от полза. </w:t>
+              <w:t xml:space="preserve">омсед и други подобни, би ни било от полза. </w:t>
             </w:r>
             <w:r>
               <w:rPr>
@@ -461,20 +426,8 @@
                 <w:color w:val="FF0000"/>
                 <w:lang w:val="bg-BG"/>
               </w:rPr>
-              <w:t xml:space="preserve">до 3 </w:t>
-            </w:r>
-            <w:proofErr w:type="spellStart"/>
-            <w:r>
-              <w:rPr>
-                <w:rFonts w:ascii="Calibri" w:eastAsia="Calibri" w:hAnsi="Calibri" w:cs="Calibri"/>
-                <w:b/>
-                <w:bCs/>
-                <w:color w:val="FF0000"/>
-                <w:lang w:val="bg-BG"/>
-              </w:rPr>
-              <w:t>макс</w:t>
-            </w:r>
-            <w:proofErr w:type="spellEnd"/>
+              <w:t>до 3 макс</w:t>
+            </w:r>
             <w:r>
               <w:rPr>
                 <w:rFonts w:ascii="Calibri" w:eastAsia="Calibri" w:hAnsi="Calibri" w:cs="Calibri"/>
@@ -942,14 +895,7 @@
                 <w:rFonts w:ascii="Calibri" w:eastAsia="Calibri" w:hAnsi="Calibri" w:cs="Calibri"/>
                 <w:lang w:val="bg-BG"/>
               </w:rPr>
-              <w:t>15.10.2021 /</w:t>
-            </w:r>
-            <w:r>
-              <w:rPr>
-                <w:rFonts w:ascii="Calibri" w:eastAsia="Calibri" w:hAnsi="Calibri" w:cs="Calibri"/>
-                <w:lang w:val="bg-BG"/>
-              </w:rPr>
-              <w:t xml:space="preserve"> 18:34</w:t>
+              <w:t>15.10.2021 / 18:34</w:t>
             </w:r>
           </w:p>
         </w:tc>
@@ -1034,14 +980,7 @@
                 <w:rFonts w:ascii="Calibri" w:eastAsia="Calibri" w:hAnsi="Calibri" w:cs="Calibri"/>
                 <w:lang w:val="bg-BG"/>
               </w:rPr>
-              <w:t>15.10.2021 /</w:t>
-            </w:r>
-            <w:r>
-              <w:rPr>
-                <w:rFonts w:ascii="Calibri" w:eastAsia="Calibri" w:hAnsi="Calibri" w:cs="Calibri"/>
-                <w:lang w:val="bg-BG"/>
-              </w:rPr>
-              <w:t xml:space="preserve"> 18:57</w:t>
+              <w:t>15.10.2021 / 18:57</w:t>
             </w:r>
           </w:p>
         </w:tc>
@@ -1093,6 +1032,13 @@
                 <w:rFonts w:ascii="Calibri" w:eastAsia="Calibri" w:hAnsi="Calibri" w:cs="Calibri"/>
               </w:rPr>
             </w:pPr>
+            <w:r>
+              <w:rPr>
+                <w:rFonts w:ascii="Calibri" w:eastAsia="Calibri" w:hAnsi="Calibri" w:cs="Calibri"/>
+                <w:lang w:val="bg-BG"/>
+              </w:rPr>
+              <w:t>SOCIAL JUSTICE WARRIORS</w:t>
+            </w:r>
           </w:p>
         </w:tc>
         <w:tc>
@@ -1108,12 +1054,110 @@
           </w:tcPr>
           <w:p>
             <w:pPr>
+              <w:rPr>
+                <w:rFonts w:ascii="Calibri" w:eastAsia="Calibri" w:hAnsi="Calibri" w:cs="Calibri"/>
+                <w:lang w:val="bg-BG"/>
+              </w:rPr>
+            </w:pPr>
+            <w:r>
+              <w:rPr>
+                <w:rFonts w:ascii="Calibri" w:eastAsia="Calibri" w:hAnsi="Calibri" w:cs="Calibri"/>
+                <w:lang w:val="bg-BG"/>
+              </w:rPr>
+              <w:t>16.10.2021 / 18:50</w:t>
+            </w:r>
+          </w:p>
+        </w:tc>
+      </w:tr>
+      <w:tr>
+        <w:tc>
+          <w:tcPr>
+            <w:tcW w:w="800" w:type="dxa"/>
+            <w:shd w:val="clear" w:color="auto" w:fill="auto"/>
+            <w:tcMar>
+              <w:top w:w="100" w:type="dxa"/>
+              <w:left w:w="100" w:type="dxa"/>
+              <w:bottom w:w="100" w:type="dxa"/>
+              <w:right w:w="100" w:type="dxa"/>
+            </w:tcMar>
+          </w:tcPr>
+          <w:p>
+            <w:pPr>
+              <w:spacing w:after="160" w:line="259" w:lineRule="auto"/>
+              <w:rPr>
+                <w:rFonts w:ascii="Calibri" w:eastAsia="Calibri" w:hAnsi="Calibri" w:cs="Calibri"/>
+                <w:lang w:val="bg-BG"/>
+              </w:rPr>
+            </w:pPr>
+            <w:r>
+              <w:rPr>
+                <w:rFonts w:ascii="Calibri" w:eastAsia="Calibri" w:hAnsi="Calibri" w:cs="Calibri"/>
+                <w:lang w:val="bg-BG"/>
+              </w:rPr>
+              <w:t>5</w:t>
+            </w:r>
+          </w:p>
+        </w:tc>
+        <w:tc>
+          <w:tcPr>
+            <w:tcW w:w="5440" w:type="dxa"/>
+            <w:shd w:val="clear" w:color="auto" w:fill="auto"/>
+            <w:tcMar>
+              <w:top w:w="100" w:type="dxa"/>
+              <w:left w:w="100" w:type="dxa"/>
+              <w:bottom w:w="100" w:type="dxa"/>
+              <w:right w:w="100" w:type="dxa"/>
+            </w:tcMar>
+          </w:tcPr>
+          <w:p>
+            <w:pPr>
+              <w:spacing w:after="160" w:line="259" w:lineRule="auto"/>
+              <w:rPr>
+                <w:rFonts w:ascii="Calibri" w:eastAsia="Calibri" w:hAnsi="Calibri" w:cs="Calibri"/>
+              </w:rPr>
+            </w:pPr>
+            <w:r>
+              <w:rPr>
+                <w:rFonts w:ascii="Calibri" w:eastAsia="Calibri" w:hAnsi="Calibri" w:cs="Calibri"/>
+                <w:lang w:val="bg-BG"/>
+              </w:rPr>
+              <w:t>CHINA INC</w:t>
+            </w:r>
+          </w:p>
+        </w:tc>
+        <w:tc>
+          <w:tcPr>
+            <w:tcW w:w="3120" w:type="dxa"/>
+            <w:shd w:val="clear" w:color="auto" w:fill="auto"/>
+            <w:tcMar>
+              <w:top w:w="100" w:type="dxa"/>
+              <w:left w:w="100" w:type="dxa"/>
+              <w:bottom w:w="100" w:type="dxa"/>
+              <w:right w:w="100" w:type="dxa"/>
+            </w:tcMar>
+          </w:tcPr>
+          <w:p>
+            <w:pPr>
               <w:widowControl w:val="0"/>
               <w:spacing w:line="240" w:lineRule="auto"/>
               <w:rPr>
                 <w:rFonts w:ascii="Calibri" w:eastAsia="Calibri" w:hAnsi="Calibri" w:cs="Calibri"/>
               </w:rPr>
             </w:pPr>
+            <w:r>
+              <w:rPr>
+                <w:rFonts w:ascii="Calibri" w:eastAsia="Calibri" w:hAnsi="Calibri" w:cs="Calibri"/>
+                <w:lang w:val="bg-BG"/>
+              </w:rPr>
+              <w:t>16.10.2021 / 18:5</w:t>
+            </w:r>
+            <w:r>
+              <w:rPr>
+                <w:rFonts w:ascii="Calibri" w:eastAsia="Calibri" w:hAnsi="Calibri" w:cs="Calibri"/>
+                <w:lang w:val="bg-BG"/>
+              </w:rPr>
+              <w:t>9</w:t>
+            </w:r>
           </w:p>
         </w:tc>
       </w:tr>
@@ -1142,7 +1186,7 @@
                 <w:rFonts w:ascii="Calibri" w:eastAsia="Calibri" w:hAnsi="Calibri" w:cs="Calibri"/>
                 <w:lang w:val="bg-BG"/>
               </w:rPr>
-              <w:t>5</w:t>
+              <w:t>6</w:t>
             </w:r>
           </w:p>
         </w:tc>
@@ -1164,6 +1208,13 @@
                 <w:rFonts w:ascii="Calibri" w:eastAsia="Calibri" w:hAnsi="Calibri" w:cs="Calibri"/>
               </w:rPr>
             </w:pPr>
+            <w:r>
+              <w:rPr>
+                <w:rFonts w:ascii="Calibri" w:eastAsia="Calibri" w:hAnsi="Calibri" w:cs="Calibri"/>
+                <w:lang w:val="bg-BG"/>
+              </w:rPr>
+              <w:t>KILL THE WORLD</w:t>
+            </w:r>
           </w:p>
         </w:tc>
         <w:tc>
@@ -1185,77 +1236,27 @@
                 <w:rFonts w:ascii="Calibri" w:eastAsia="Calibri" w:hAnsi="Calibri" w:cs="Calibri"/>
               </w:rPr>
             </w:pPr>
-          </w:p>
-        </w:tc>
-      </w:tr>
-      <w:tr>
-        <w:tc>
-          <w:tcPr>
-            <w:tcW w:w="800" w:type="dxa"/>
-            <w:shd w:val="clear" w:color="auto" w:fill="auto"/>
-            <w:tcMar>
-              <w:top w:w="100" w:type="dxa"/>
-              <w:left w:w="100" w:type="dxa"/>
-              <w:bottom w:w="100" w:type="dxa"/>
-              <w:right w:w="100" w:type="dxa"/>
-            </w:tcMar>
-          </w:tcPr>
-          <w:p>
-            <w:pPr>
-              <w:spacing w:after="160" w:line="259" w:lineRule="auto"/>
-              <w:rPr>
-                <w:rFonts w:ascii="Calibri" w:eastAsia="Calibri" w:hAnsi="Calibri" w:cs="Calibri"/>
-                <w:lang w:val="bg-BG"/>
-              </w:rPr>
-            </w:pPr>
-            <w:r>
-              <w:rPr>
-                <w:rFonts w:ascii="Calibri" w:eastAsia="Calibri" w:hAnsi="Calibri" w:cs="Calibri"/>
-                <w:lang w:val="bg-BG"/>
-              </w:rPr>
-              <w:t>6</w:t>
-            </w:r>
-          </w:p>
-        </w:tc>
-        <w:tc>
-          <w:tcPr>
-            <w:tcW w:w="5440" w:type="dxa"/>
-            <w:shd w:val="clear" w:color="auto" w:fill="auto"/>
-            <w:tcMar>
-              <w:top w:w="100" w:type="dxa"/>
-              <w:left w:w="100" w:type="dxa"/>
-              <w:bottom w:w="100" w:type="dxa"/>
-              <w:right w:w="100" w:type="dxa"/>
-            </w:tcMar>
-          </w:tcPr>
-          <w:p>
-            <w:pPr>
-              <w:spacing w:after="160" w:line="259" w:lineRule="auto"/>
-              <w:rPr>
-                <w:rFonts w:ascii="Calibri" w:eastAsia="Calibri" w:hAnsi="Calibri" w:cs="Calibri"/>
-              </w:rPr>
-            </w:pPr>
-          </w:p>
-        </w:tc>
-        <w:tc>
-          <w:tcPr>
-            <w:tcW w:w="3120" w:type="dxa"/>
-            <w:shd w:val="clear" w:color="auto" w:fill="auto"/>
-            <w:tcMar>
-              <w:top w:w="100" w:type="dxa"/>
-              <w:left w:w="100" w:type="dxa"/>
-              <w:bottom w:w="100" w:type="dxa"/>
-              <w:right w:w="100" w:type="dxa"/>
-            </w:tcMar>
-          </w:tcPr>
-          <w:p>
-            <w:pPr>
-              <w:widowControl w:val="0"/>
-              <w:spacing w:line="240" w:lineRule="auto"/>
-              <w:rPr>
-                <w:rFonts w:ascii="Calibri" w:eastAsia="Calibri" w:hAnsi="Calibri" w:cs="Calibri"/>
-              </w:rPr>
-            </w:pPr>
+            <w:r>
+              <w:rPr>
+                <w:rFonts w:ascii="Calibri" w:eastAsia="Calibri" w:hAnsi="Calibri" w:cs="Calibri"/>
+                <w:lang w:val="bg-BG"/>
+              </w:rPr>
+              <w:t xml:space="preserve">16.10.2021 / </w:t>
+            </w:r>
+            <w:r>
+              <w:rPr>
+                <w:rFonts w:ascii="Calibri" w:eastAsia="Calibri" w:hAnsi="Calibri" w:cs="Calibri"/>
+                <w:lang w:val="bg-BG"/>
+              </w:rPr>
+              <w:t>19:</w:t>
+            </w:r>
+            <w:r>
+              <w:rPr>
+                <w:rFonts w:ascii="Calibri" w:eastAsia="Calibri" w:hAnsi="Calibri" w:cs="Calibri"/>
+                <w:lang w:val="bg-BG"/>
+              </w:rPr>
+              <w:t>08</w:t>
+            </w:r>
           </w:p>
         </w:tc>
       </w:tr>
@@ -1985,6 +1986,11 @@
       <w:contextualSpacing/>
     </w:pPr>
   </w:style>
+  <w:style w:type="character" w:customStyle="1" w:styleId="g3">
+    <w:name w:val="g3"/>
+    <w:basedOn w:val="a0"/>
+    <w:rsid w:val="00CC64FE"/>
+  </w:style>
 </w:styles>
 </file>
 
